--- a/contents/doc/Job Searching/Resume and cover letter/General resume/Week2/Cover Letter (Jongkuk Lee).docx
+++ b/contents/doc/Job Searching/Resume and cover letter/General resume/Week2/Cover Letter (Jongkuk Lee).docx
@@ -117,7 +117,276 @@
         <w:rPr>
           <w:rFonts w:ascii="Calibri" w:hAnsi="Calibri" w:cs="Calibri"/>
         </w:rPr>
-        <w:t xml:space="preserve">Toronto , Ontario , Canada </w:t>
+        <w:t>Toronto , Ontario , Canada M5V 3G5</w:t>
+      </w:r>
+    </w:p>
+    <w:p>
+      <w:pPr>
+        <w:spacing w:after="0" w:line="240" w:lineRule="auto"/>
+        <w:rPr>
+          <w:rFonts w:ascii="Calibri" w:hAnsi="Calibri" w:cs="Calibri"/>
+        </w:rPr>
+      </w:pPr>
+    </w:p>
+    <w:p>
+      <w:pPr>
+        <w:spacing w:after="0" w:line="240" w:lineRule="auto"/>
+        <w:rPr>
+          <w:rFonts w:ascii="Calibri" w:hAnsi="Calibri" w:cs="Calibri"/>
+        </w:rPr>
+      </w:pPr>
+      <w:r>
+        <w:rPr>
+          <w:rFonts w:ascii="Calibri" w:hAnsi="Calibri" w:cs="Calibri"/>
+        </w:rPr>
+        <w:t xml:space="preserve">RE: </w:t>
+      </w:r>
+      <w:r>
+        <w:rPr>
+          <w:rFonts w:ascii="Calibri" w:hAnsi="Calibri" w:cs="Calibri"/>
+        </w:rPr>
+        <w:t>Java Developer</w:t>
+      </w:r>
+    </w:p>
+    <w:p>
+      <w:pPr>
+        <w:spacing w:after="0" w:line="240" w:lineRule="auto"/>
+        <w:rPr>
+          <w:rFonts w:ascii="Calibri" w:hAnsi="Calibri" w:cs="Calibri"/>
+        </w:rPr>
+      </w:pPr>
+    </w:p>
+    <w:p>
+      <w:pPr>
+        <w:spacing w:after="0" w:line="240" w:lineRule="auto"/>
+        <w:rPr>
+          <w:rFonts w:ascii="Calibri" w:hAnsi="Calibri" w:cs="Calibri"/>
+        </w:rPr>
+      </w:pPr>
+      <w:r>
+        <w:rPr>
+          <w:rFonts w:ascii="Calibri" w:hAnsi="Calibri" w:cs="Calibri"/>
+        </w:rPr>
+        <w:t xml:space="preserve">Dear </w:t>
+      </w:r>
+      <w:proofErr w:type="spellStart"/>
+      <w:r>
+        <w:rPr>
+          <w:rFonts w:ascii="Calibri" w:hAnsi="Calibri" w:cs="Calibri"/>
+        </w:rPr>
+        <w:t>Mr.Soo</w:t>
+      </w:r>
+      <w:proofErr w:type="spellEnd"/>
+      <w:r>
+        <w:rPr>
+          <w:rFonts w:ascii="Calibri" w:hAnsi="Calibri" w:cs="Calibri"/>
+        </w:rPr>
+        <w:t xml:space="preserve"> Kim</w:t>
+      </w:r>
+      <w:r>
+        <w:rPr>
+          <w:rFonts w:ascii="Calibri" w:hAnsi="Calibri" w:cs="Calibri"/>
+        </w:rPr>
+        <w:t>:</w:t>
+      </w:r>
+    </w:p>
+    <w:p>
+      <w:pPr>
+        <w:spacing w:after="0" w:line="240" w:lineRule="auto"/>
+        <w:rPr>
+          <w:rFonts w:ascii="Calibri" w:hAnsi="Calibri" w:cs="Calibri"/>
+        </w:rPr>
+      </w:pPr>
+    </w:p>
+    <w:p>
+      <w:pPr>
+        <w:spacing w:line="240" w:lineRule="auto"/>
+        <w:ind w:firstLine="720"/>
+        <w:rPr>
+          <w:rFonts w:ascii="Calibri" w:hAnsi="Calibri" w:cs="Calibri"/>
+        </w:rPr>
+      </w:pPr>
+      <w:r>
+        <w:rPr>
+          <w:rFonts w:ascii="Calibri" w:hAnsi="Calibri" w:cs="Calibri"/>
+        </w:rPr>
+        <w:t xml:space="preserve">I am applying for the </w:t>
+      </w:r>
+      <w:r>
+        <w:rPr>
+          <w:rFonts w:ascii="Calibri" w:hAnsi="Calibri" w:cs="Calibri"/>
+        </w:rPr>
+        <w:t>Java Developer</w:t>
+      </w:r>
+      <w:r>
+        <w:rPr>
+          <w:rFonts w:ascii="Calibri" w:hAnsi="Calibri" w:cs="Calibri"/>
+        </w:rPr>
+        <w:t xml:space="preserve"> position with </w:t>
+      </w:r>
+      <w:r>
+        <w:rPr>
+          <w:rFonts w:ascii="Calibri" w:hAnsi="Calibri" w:cs="Calibri"/>
+        </w:rPr>
+        <w:t>CBC Radio Canada</w:t>
+      </w:r>
+      <w:r>
+        <w:rPr>
+          <w:rFonts w:ascii="Calibri" w:hAnsi="Calibri" w:cs="Calibri"/>
+        </w:rPr>
+        <w:t xml:space="preserve"> advertised on </w:t>
+      </w:r>
+      <w:proofErr w:type="spellStart"/>
+      <w:r>
+        <w:rPr>
+          <w:rFonts w:ascii="Calibri" w:hAnsi="Calibri" w:cs="Calibri"/>
+        </w:rPr>
+        <w:t>SenecaWorks</w:t>
+      </w:r>
+      <w:proofErr w:type="spellEnd"/>
+      <w:r>
+        <w:rPr>
+          <w:rFonts w:ascii="Calibri" w:hAnsi="Calibri" w:cs="Calibri"/>
+        </w:rPr>
+        <w:t xml:space="preserve"> (</w:t>
+      </w:r>
+      <w:r>
+        <w:rPr>
+          <w:rFonts w:ascii="Calibri" w:hAnsi="Calibri" w:cs="Calibri"/>
+        </w:rPr>
+        <w:t>Job ID: 120493</w:t>
+      </w:r>
+      <w:r>
+        <w:rPr>
+          <w:rFonts w:ascii="Calibri" w:hAnsi="Calibri" w:cs="Calibri"/>
+        </w:rPr>
+        <w:t>)</w:t>
+      </w:r>
+      <w:r>
+        <w:rPr>
+          <w:rFonts w:ascii="Calibri" w:hAnsi="Calibri" w:cs="Calibri"/>
+        </w:rPr>
+        <w:t>.</w:t>
+      </w:r>
+      <w:r>
+        <w:rPr>
+          <w:rFonts w:ascii="Calibri" w:hAnsi="Calibri" w:cs="Calibri"/>
+        </w:rPr>
+        <w:t xml:space="preserve"> With the professional skills as a full stack Java developer using J2EE/Angular/Oracle SQL, I believe that I am qualified for the position you are looking for.</w:t>
+      </w:r>
+    </w:p>
+    <w:p>
+      <w:pPr>
+        <w:spacing w:line="240" w:lineRule="auto"/>
+        <w:rPr>
+          <w:rFonts w:ascii="Calibri" w:hAnsi="Calibri" w:cs="Calibri"/>
+        </w:rPr>
+      </w:pPr>
+    </w:p>
+    <w:p>
+      <w:pPr>
+        <w:spacing w:line="240" w:lineRule="auto"/>
+        <w:ind w:firstLine="720"/>
+        <w:rPr>
+          <w:rFonts w:ascii="Calibri" w:hAnsi="Calibri" w:cs="Calibri"/>
+        </w:rPr>
+      </w:pPr>
+      <w:r>
+        <w:rPr>
+          <w:rFonts w:ascii="Calibri" w:hAnsi="Calibri" w:cs="Calibri"/>
+        </w:rPr>
+        <w:t>I worked as a Java programming developer in Korea for over 10 years and completed about 20 professional Java projects. Through my previous working experience, I learned many programming skills and software development culture. In 2002, I engaged in POSCO Manufacturing Execution System (MES) renovation project. POSCO is one of largest steelmakers in the world. It has over 200 factories and over 20,000 employees working in there. POSCO MES was the first web-based enterprise system to be applied Java/J2EE to a large-scale process manufacturing system. In this project, I created client/server-side applications using Java/Tag Library/Oracle SQL/JavaScript/HTML/CSS/ Oracle MVC Framework. Also, I created NON-UI applications to transfer data among automation sensor (PLC) /process computing (P/C) ~ Business computing (B/C) ~ ERP system (Oracle E-Business), using Oracle Application Development Framework (OADF)/Oracle Business Component for Java/POSCO Message-J2EE Framework/EAI server.</w:t>
+      </w:r>
+    </w:p>
+    <w:p>
+      <w:pPr>
+        <w:spacing w:line="240" w:lineRule="auto"/>
+        <w:rPr>
+          <w:rFonts w:ascii="Calibri" w:hAnsi="Calibri" w:cs="Calibri"/>
+        </w:rPr>
+      </w:pPr>
+    </w:p>
+    <w:p>
+      <w:pPr>
+        <w:spacing w:line="240" w:lineRule="auto"/>
+        <w:ind w:firstLine="720"/>
+        <w:rPr>
+          <w:rFonts w:ascii="Calibri" w:hAnsi="Calibri" w:cs="Calibri"/>
+        </w:rPr>
+      </w:pPr>
+      <w:r>
+        <w:rPr>
+          <w:rFonts w:ascii="Calibri" w:hAnsi="Calibri" w:cs="Calibri"/>
+        </w:rPr>
+        <w:t>CBC Radio Canada</w:t>
+      </w:r>
+      <w:r>
+        <w:rPr>
+          <w:rFonts w:ascii="Calibri" w:hAnsi="Calibri" w:cs="Calibri"/>
+        </w:rPr>
+        <w:t>’s requirements in the job ads are closely in line with my exp</w:t>
+      </w:r>
+      <w:r>
+        <w:rPr>
+          <w:rFonts w:ascii="Calibri" w:hAnsi="Calibri" w:cs="Calibri"/>
+        </w:rPr>
+        <w:t>ertise skills and previous experience</w:t>
+      </w:r>
+      <w:r>
+        <w:rPr>
+          <w:rFonts w:ascii="Calibri" w:hAnsi="Calibri" w:cs="Calibri"/>
+        </w:rPr>
+        <w:t xml:space="preserve">. After the POSCO MES renovation project, I was selected as a POSCO system maintenance team member to provide IT service to customers. In the maintenance team, my main duties were to analyze/design/document and implement/test customers’ service requests within due-date, and with the sense of responsibility for running 24/7 non-stop system, I debugged </w:t>
+      </w:r>
+      <w:r>
+        <w:rPr>
+          <w:rFonts w:ascii="Calibri" w:hAnsi="Calibri" w:cs="Calibri"/>
+        </w:rPr>
+        <w:t>critical</w:t>
+      </w:r>
+      <w:r>
+        <w:rPr>
+          <w:rFonts w:ascii="Calibri" w:hAnsi="Calibri" w:cs="Calibri"/>
+        </w:rPr>
+        <w:t xml:space="preserve"> system faults in remote-area using VPN software. In Seneca College, I studied new tech</w:t>
+      </w:r>
+      <w:r>
+        <w:rPr>
+          <w:rFonts w:ascii="Calibri" w:hAnsi="Calibri" w:cs="Calibri"/>
+        </w:rPr>
+        <w:t>nologies such as Angular, Node.js</w:t>
+      </w:r>
+      <w:r>
+        <w:rPr>
+          <w:rFonts w:ascii="Calibri" w:hAnsi="Calibri" w:cs="Calibri"/>
+        </w:rPr>
+        <w:t xml:space="preserve">, and </w:t>
+      </w:r>
+      <w:proofErr w:type="spellStart"/>
+      <w:r>
+        <w:rPr>
+          <w:rFonts w:ascii="Calibri" w:hAnsi="Calibri" w:cs="Calibri"/>
+        </w:rPr>
+        <w:t>RESTful</w:t>
+      </w:r>
+      <w:proofErr w:type="spellEnd"/>
+      <w:r>
+        <w:rPr>
+          <w:rFonts w:ascii="Calibri" w:hAnsi="Calibri" w:cs="Calibri"/>
+        </w:rPr>
+        <w:t xml:space="preserve"> API. Because I already experienced the pr</w:t>
+      </w:r>
+      <w:r>
+        <w:rPr>
+          <w:rFonts w:ascii="Calibri" w:hAnsi="Calibri" w:cs="Calibri"/>
+        </w:rPr>
+        <w:t>ofessional IT industry, there was</w:t>
+      </w:r>
+      <w:r>
+        <w:rPr>
+          <w:rFonts w:ascii="Calibri" w:hAnsi="Calibri" w:cs="Calibri"/>
+        </w:rPr>
+        <w:t xml:space="preserve"> no problem for me to absorb the technologies and utilize them on</w:t>
       </w:r>
       <w:bookmarkStart w:id="0" w:name="_GoBack"/>
       <w:bookmarkEnd w:id="0"/>
@@ -125,112 +394,7 @@
         <w:rPr>
           <w:rFonts w:ascii="Calibri" w:hAnsi="Calibri" w:cs="Calibri"/>
         </w:rPr>
-        <w:t>M5V 3G5</w:t>
-      </w:r>
-    </w:p>
-    <w:p>
-      <w:pPr>
-        <w:spacing w:after="0" w:line="240" w:lineRule="auto"/>
-        <w:rPr>
-          <w:rFonts w:ascii="Calibri" w:hAnsi="Calibri" w:cs="Calibri"/>
-        </w:rPr>
-      </w:pPr>
-    </w:p>
-    <w:p>
-      <w:pPr>
-        <w:spacing w:after="0" w:line="240" w:lineRule="auto"/>
-        <w:rPr>
-          <w:rFonts w:ascii="Calibri" w:hAnsi="Calibri" w:cs="Calibri"/>
-        </w:rPr>
-      </w:pPr>
-      <w:r>
-        <w:rPr>
-          <w:rFonts w:ascii="Calibri" w:hAnsi="Calibri" w:cs="Calibri"/>
-        </w:rPr>
-        <w:t xml:space="preserve">RE: </w:t>
-      </w:r>
-      <w:r>
-        <w:rPr>
-          <w:rFonts w:ascii="Calibri" w:hAnsi="Calibri" w:cs="Calibri"/>
-        </w:rPr>
-        <w:t>Java Developer</w:t>
-      </w:r>
-    </w:p>
-    <w:p>
-      <w:pPr>
-        <w:spacing w:after="0" w:line="240" w:lineRule="auto"/>
-        <w:rPr>
-          <w:rFonts w:ascii="Calibri" w:hAnsi="Calibri" w:cs="Calibri"/>
-        </w:rPr>
-      </w:pPr>
-    </w:p>
-    <w:p>
-      <w:pPr>
-        <w:spacing w:after="0" w:line="240" w:lineRule="auto"/>
-        <w:rPr>
-          <w:rFonts w:ascii="Calibri" w:hAnsi="Calibri" w:cs="Calibri"/>
-        </w:rPr>
-      </w:pPr>
-      <w:r>
-        <w:rPr>
-          <w:rFonts w:ascii="Calibri" w:hAnsi="Calibri" w:cs="Calibri"/>
-        </w:rPr>
-        <w:t xml:space="preserve">Dear </w:t>
-      </w:r>
-      <w:proofErr w:type="spellStart"/>
-      <w:r>
-        <w:rPr>
-          <w:rFonts w:ascii="Calibri" w:hAnsi="Calibri" w:cs="Calibri"/>
-        </w:rPr>
-        <w:t>Mr.Soo</w:t>
-      </w:r>
-      <w:proofErr w:type="spellEnd"/>
-      <w:r>
-        <w:rPr>
-          <w:rFonts w:ascii="Calibri" w:hAnsi="Calibri" w:cs="Calibri"/>
-        </w:rPr>
-        <w:t xml:space="preserve"> Kim</w:t>
-      </w:r>
-      <w:r>
-        <w:rPr>
-          <w:rFonts w:ascii="Calibri" w:hAnsi="Calibri" w:cs="Calibri"/>
-        </w:rPr>
-        <w:t>:</w:t>
-      </w:r>
-    </w:p>
-    <w:p>
-      <w:pPr>
-        <w:spacing w:after="0" w:line="240" w:lineRule="auto"/>
-        <w:rPr>
-          <w:rFonts w:ascii="Calibri" w:hAnsi="Calibri" w:cs="Calibri"/>
-        </w:rPr>
-      </w:pPr>
-    </w:p>
-    <w:p>
-      <w:pPr>
-        <w:spacing w:line="240" w:lineRule="auto"/>
-        <w:ind w:firstLine="720"/>
-        <w:rPr>
-          <w:rFonts w:ascii="Calibri" w:hAnsi="Calibri" w:cs="Calibri"/>
-        </w:rPr>
-      </w:pPr>
-      <w:r>
-        <w:rPr>
-          <w:rFonts w:ascii="Calibri" w:hAnsi="Calibri" w:cs="Calibri"/>
-        </w:rPr>
-        <w:t xml:space="preserve">I am applying for the </w:t>
-      </w:r>
-      <w:r>
-        <w:rPr>
-          <w:rFonts w:ascii="Calibri" w:hAnsi="Calibri" w:cs="Calibri"/>
-        </w:rPr>
-        <w:t>Java Developer</w:t>
-      </w:r>
-      <w:r>
-        <w:rPr>
-          <w:rFonts w:ascii="Calibri" w:hAnsi="Calibri" w:cs="Calibri"/>
-        </w:rPr>
-        <w:t xml:space="preserve"> position with </w:t>
+        <w:t xml:space="preserve"> the college projects. Therefore, I got A+ in all Web courses and graduated with GPA 3.9 / 4.0. I believe that my experience to develop complex process manufacturing software, to provide IT service with customer-oriented minds, and to study new knowledge with challenge spirits in Seneca College, will be one of the strong assets for the success of </w:t>
       </w:r>
       <w:r>
         <w:rPr>
@@ -242,177 +406,20 @@
         <w:rPr>
           <w:rFonts w:ascii="Calibri" w:hAnsi="Calibri" w:cs="Calibri"/>
         </w:rPr>
-        <w:t xml:space="preserve"> advertised on </w:t>
-      </w:r>
-      <w:proofErr w:type="spellStart"/>
-      <w:r>
-        <w:rPr>
-          <w:rFonts w:ascii="Calibri" w:hAnsi="Calibri" w:cs="Calibri"/>
-        </w:rPr>
-        <w:t>SenecaWorks</w:t>
-      </w:r>
-      <w:proofErr w:type="spellEnd"/>
-      <w:r>
-        <w:rPr>
-          <w:rFonts w:ascii="Calibri" w:hAnsi="Calibri" w:cs="Calibri"/>
-        </w:rPr>
-        <w:t xml:space="preserve"> (</w:t>
-      </w:r>
-      <w:r>
-        <w:rPr>
-          <w:rFonts w:ascii="Calibri" w:hAnsi="Calibri" w:cs="Calibri"/>
-        </w:rPr>
-        <w:t>Job ID: 120493</w:t>
-      </w:r>
-      <w:r>
-        <w:rPr>
-          <w:rFonts w:ascii="Calibri" w:hAnsi="Calibri" w:cs="Calibri"/>
-        </w:rPr>
-        <w:t>)</w:t>
-      </w:r>
-      <w:r>
-        <w:rPr>
-          <w:rFonts w:ascii="Calibri" w:hAnsi="Calibri" w:cs="Calibri"/>
-        </w:rPr>
-        <w:t>.</w:t>
-      </w:r>
-      <w:r>
-        <w:rPr>
-          <w:rFonts w:ascii="Calibri" w:hAnsi="Calibri" w:cs="Calibri"/>
-        </w:rPr>
-        <w:t xml:space="preserve"> With the professional skills as a full stack Java developer using J2EE/Angular/Oracle SQL, I believe that I am qualified for the position you are looking for.</w:t>
-      </w:r>
-    </w:p>
-    <w:p>
-      <w:pPr>
-        <w:spacing w:line="240" w:lineRule="auto"/>
-        <w:rPr>
-          <w:rFonts w:ascii="Calibri" w:hAnsi="Calibri" w:cs="Calibri"/>
-        </w:rPr>
-      </w:pPr>
-    </w:p>
-    <w:p>
-      <w:pPr>
-        <w:spacing w:line="240" w:lineRule="auto"/>
-        <w:ind w:firstLine="720"/>
-        <w:rPr>
-          <w:rFonts w:ascii="Calibri" w:hAnsi="Calibri" w:cs="Calibri"/>
-        </w:rPr>
-      </w:pPr>
-      <w:r>
-        <w:rPr>
-          <w:rFonts w:ascii="Calibri" w:hAnsi="Calibri" w:cs="Calibri"/>
-        </w:rPr>
-        <w:t>I worked as a Java programming developer in Korea for over 10 years and completed about 20 professional Java projects. Through my previous working experience, I learned many programming skills and software development culture. In 2002, I engaged in POSCO Manufacturing Execution System (MES) renovation project. POSCO is one of largest steelmakers in the world. It has over 200 factories and over 20,000 employees working in there. POSCO MES was the first web-based enterprise system to be applied Java/J2EE to a large-scale process manufacturing system. In this project, I created client/server-side applications using Java/Tag Library/Oracle SQL/JavaScript/HTML/CSS/ Oracle MVC Framework. Also, I created NON-UI applications to transfer data among automation sensor (PLC) /process computing (P/C) ~ Business computing (B/C) ~ ERP system (Oracle E-Business), using Oracle Application Development Framework (OADF)/Oracle Business Component for Java/POSCO Message-J2EE Framework/EAI server.</w:t>
-      </w:r>
-    </w:p>
-    <w:p>
-      <w:pPr>
-        <w:spacing w:line="240" w:lineRule="auto"/>
-        <w:rPr>
-          <w:rFonts w:ascii="Calibri" w:hAnsi="Calibri" w:cs="Calibri"/>
-        </w:rPr>
-      </w:pPr>
-    </w:p>
-    <w:p>
-      <w:pPr>
-        <w:spacing w:line="240" w:lineRule="auto"/>
-        <w:ind w:firstLine="720"/>
-        <w:rPr>
-          <w:rFonts w:ascii="Calibri" w:hAnsi="Calibri" w:cs="Calibri"/>
-        </w:rPr>
-      </w:pPr>
-      <w:r>
-        <w:rPr>
-          <w:rFonts w:ascii="Calibri" w:hAnsi="Calibri" w:cs="Calibri"/>
-        </w:rPr>
-        <w:t>CBC Radio Canada</w:t>
-      </w:r>
-      <w:r>
-        <w:rPr>
-          <w:rFonts w:ascii="Calibri" w:hAnsi="Calibri" w:cs="Calibri"/>
-        </w:rPr>
-        <w:t>’s requirements in the job ads are closely in line with my exp</w:t>
-      </w:r>
-      <w:r>
-        <w:rPr>
-          <w:rFonts w:ascii="Calibri" w:hAnsi="Calibri" w:cs="Calibri"/>
-        </w:rPr>
-        <w:t>ertise skills and previous experience</w:t>
-      </w:r>
-      <w:r>
-        <w:rPr>
-          <w:rFonts w:ascii="Calibri" w:hAnsi="Calibri" w:cs="Calibri"/>
-        </w:rPr>
-        <w:t xml:space="preserve">. After the POSCO MES renovation project, I was selected as a POSCO system maintenance team member to provide IT service to customers. In the maintenance team, my main duties were to analyze/design/document and implement/test customers’ service requests within due-date, and with the sense of responsibility for running 24/7 non-stop system, I debugged </w:t>
-      </w:r>
-      <w:r>
-        <w:rPr>
-          <w:rFonts w:ascii="Calibri" w:hAnsi="Calibri" w:cs="Calibri"/>
-        </w:rPr>
-        <w:t>critical</w:t>
-      </w:r>
-      <w:r>
-        <w:rPr>
-          <w:rFonts w:ascii="Calibri" w:hAnsi="Calibri" w:cs="Calibri"/>
-        </w:rPr>
-        <w:t xml:space="preserve"> system faults in remote-area using VPN software. In Seneca College, I studied new tech</w:t>
-      </w:r>
-      <w:r>
-        <w:rPr>
-          <w:rFonts w:ascii="Calibri" w:hAnsi="Calibri" w:cs="Calibri"/>
-        </w:rPr>
-        <w:t>nologies such as Angular, Node.js</w:t>
-      </w:r>
-      <w:r>
-        <w:rPr>
-          <w:rFonts w:ascii="Calibri" w:hAnsi="Calibri" w:cs="Calibri"/>
-        </w:rPr>
-        <w:t xml:space="preserve">, and </w:t>
-      </w:r>
-      <w:proofErr w:type="spellStart"/>
-      <w:r>
-        <w:rPr>
-          <w:rFonts w:ascii="Calibri" w:hAnsi="Calibri" w:cs="Calibri"/>
-        </w:rPr>
-        <w:t>RESTful</w:t>
-      </w:r>
-      <w:proofErr w:type="spellEnd"/>
-      <w:r>
-        <w:rPr>
-          <w:rFonts w:ascii="Calibri" w:hAnsi="Calibri" w:cs="Calibri"/>
-        </w:rPr>
-        <w:t xml:space="preserve"> API. Because I already experienced the pr</w:t>
-      </w:r>
-      <w:r>
-        <w:rPr>
-          <w:rFonts w:ascii="Calibri" w:hAnsi="Calibri" w:cs="Calibri"/>
-        </w:rPr>
-        <w:t>ofessional IT industry, there was</w:t>
-      </w:r>
-      <w:r>
-        <w:rPr>
-          <w:rFonts w:ascii="Calibri" w:hAnsi="Calibri" w:cs="Calibri"/>
-        </w:rPr>
-        <w:t xml:space="preserve"> no problem for me to absorb the technologies and utilize them on the college projects. Therefore, I got A+ in all Web courses and graduated with GPA 3.9 / 4.0. I believe that my experience to develop complex process manufacturing software, to provide IT service with customer-oriented minds, and to study new knowledge with challenge spirits in Seneca College, will be one of the strong assets for the success of </w:t>
-      </w:r>
-      <w:r>
-        <w:rPr>
-          <w:rFonts w:ascii="Calibri" w:hAnsi="Calibri" w:cs="Calibri"/>
-        </w:rPr>
-        <w:t>CBC Radio Canada</w:t>
-      </w:r>
-      <w:r>
-        <w:rPr>
-          <w:rFonts w:ascii="Calibri" w:hAnsi="Calibri" w:cs="Calibri"/>
-        </w:rPr>
         <w:t xml:space="preserve">’s business. </w:t>
       </w:r>
       <w:r>
         <w:rPr>
           <w:rFonts w:ascii="Calibri" w:hAnsi="Calibri" w:cs="Calibri"/>
-        </w:rPr>
-        <w:t xml:space="preserve">For my achievement, two of my professors gave me a reference letter which I am willing to show you if you require it. </w:t>
+          <w:highlight w:val="yellow"/>
+        </w:rPr>
+        <w:t>For my achievement, two of my professors gave me a reference letter which I am willing to show you if you require it.</w:t>
+      </w:r>
+      <w:r>
+        <w:rPr>
+          <w:rFonts w:ascii="Calibri" w:hAnsi="Calibri" w:cs="Calibri"/>
+        </w:rPr>
+        <w:t xml:space="preserve"> </w:t>
       </w:r>
     </w:p>
     <w:p>
@@ -3502,7 +3509,7 @@
 </file>
 
 <file path=customXml/itemProps1.xml><?xml version="1.0" encoding="utf-8"?>
-<ds:datastoreItem xmlns:ds="http://schemas.openxmlformats.org/officeDocument/2006/customXml" ds:itemID="{5F9DB589-4CCD-457E-BEA0-62648A4220BA}">
+<ds:datastoreItem xmlns:ds="http://schemas.openxmlformats.org/officeDocument/2006/customXml" ds:itemID="{EBFA49BB-0CE6-4632-B949-69C761C2ED48}">
   <ds:schemaRefs>
     <ds:schemaRef ds:uri="http://schemas.openxmlformats.org/officeDocument/2006/bibliography"/>
   </ds:schemaRefs>
